--- a/441/code/wiscLottery.docx
+++ b/441/code/wiscLottery.docx
@@ -36,9 +36,9 @@
       <w:pPr>
         <w:pStyle w:val="Heading2"/>
       </w:pPr>
-      <w:bookmarkStart w:id="20" w:name="r-markdown"/>
-      <w:r>
-        <w:t xml:space="preserve">R Markdown</w:t>
+      <w:bookmarkStart w:id="20" w:name="descriptive-statistics"/>
+      <w:r>
+        <w:t xml:space="preserve">Descriptive Statistics</w:t>
       </w:r>
       <w:bookmarkEnd w:id="20"/>
     </w:p>
@@ -47,44 +47,123 @@
         <w:pStyle w:val="FirstParagraph"/>
       </w:pPr>
       <w:r>
-        <w:t xml:space="preserve">This is an R Markdown document. Markdown is a simple formatting syntax for authoring HTML, PDF, and MS Word documents. For more details on using R Markdown see</w:t>
+        <w:t xml:space="preserve">We are using the data</w:t>
       </w:r>
       <w:r>
         <w:t xml:space="preserve"> </w:t>
       </w:r>
-      <w:hyperlink r:id="rId21">
-        <w:r>
-          <w:rPr>
-            <w:rStyle w:val="Hyperlink"/>
-          </w:rPr>
-          <w:t xml:space="preserve">http://rmarkdown.rstudio.com</w:t>
-        </w:r>
-      </w:hyperlink>
-      <w:r>
-        <w:t xml:space="preserve">.</w:t>
-      </w:r>
-    </w:p>
-    <w:p>
-      <w:pPr>
-        <w:pStyle w:val="BodyText"/>
-      </w:pPr>
-      <w:r>
-        <w:t xml:space="preserve">When you click the</w:t>
+      <w:r>
+        <w:t xml:space="preserve">“</w:t>
+      </w:r>
+      <w:r>
+        <w:t xml:space="preserve">wiscLottery.csv</w:t>
+      </w:r>
+      <w:r>
+        <w:t xml:space="preserve">”</w:t>
       </w:r>
       <w:r>
         <w:t xml:space="preserve"> </w:t>
       </w:r>
       <w:r>
-        <w:rPr>
-          <w:b/>
-        </w:rPr>
-        <w:t xml:space="preserve">Knit</w:t>
-      </w:r>
-      <w:r>
+        <w:t xml:space="preserve">and are interested in the relationship between the population (POP) and the number of tickets sold (SALES)</w:t>
+      </w:r>
+    </w:p>
+    <w:p>
+      <w:pPr>
+        <w:pStyle w:val="SourceCode"/>
+      </w:pPr>
+      <w:r>
+        <w:rPr>
+          <w:rStyle w:val="NormalTok"/>
+        </w:rPr>
+        <w:t xml:space="preserve">wisc_lottery &lt;-</w:t>
+      </w:r>
+      <w:r>
+        <w:rPr>
+          <w:rStyle w:val="StringTok"/>
+        </w:rPr>
         <w:t xml:space="preserve"> </w:t>
       </w:r>
       <w:r>
-        <w:t xml:space="preserve">button a document will be generated that includes both content as well as the output of any embedded R code chunks within the document. You can embed an R code chunk like this:</w:t>
+        <w:rPr>
+          <w:rStyle w:val="KeywordTok"/>
+        </w:rPr>
+        <w:t xml:space="preserve">read.csv</w:t>
+      </w:r>
+      <w:r>
+        <w:rPr>
+          <w:rStyle w:val="NormalTok"/>
+        </w:rPr>
+        <w:t xml:space="preserve">(</w:t>
+      </w:r>
+      <w:r>
+        <w:rPr>
+          <w:rStyle w:val="StringTok"/>
+        </w:rPr>
+        <w:t xml:space="preserve">"WiscLottery-1.csv"</w:t>
+      </w:r>
+      <w:r>
+        <w:rPr>
+          <w:rStyle w:val="NormalTok"/>
+        </w:rPr>
+        <w:t xml:space="preserve">, </w:t>
+      </w:r>
+      <w:r>
+        <w:rPr>
+          <w:rStyle w:val="DataTypeTok"/>
+        </w:rPr>
+        <w:t xml:space="preserve">header =</w:t>
+      </w:r>
+      <w:r>
+        <w:rPr>
+          <w:rStyle w:val="NormalTok"/>
+        </w:rPr>
+        <w:t xml:space="preserve"> </w:t>
+      </w:r>
+      <w:r>
+        <w:rPr>
+          <w:rStyle w:val="OtherTok"/>
+        </w:rPr>
+        <w:t xml:space="preserve">TRUE</w:t>
+      </w:r>
+      <w:r>
+        <w:rPr>
+          <w:rStyle w:val="NormalTok"/>
+        </w:rPr>
+        <w:t xml:space="preserve">)</w:t>
+      </w:r>
+      <w:r>
+        <w:br w:type="textWrapping"/>
+      </w:r>
+      <w:r>
+        <w:br w:type="textWrapping"/>
+      </w:r>
+      <w:r>
+        <w:rPr>
+          <w:rStyle w:val="KeywordTok"/>
+        </w:rPr>
+        <w:t xml:space="preserve">attach</w:t>
+      </w:r>
+      <w:r>
+        <w:rPr>
+          <w:rStyle w:val="NormalTok"/>
+        </w:rPr>
+        <w:t xml:space="preserve">(wisc_lottery)</w:t>
+      </w:r>
+      <w:r>
+        <w:br w:type="textWrapping"/>
+      </w:r>
+      <w:r>
+        <w:rPr>
+          <w:rStyle w:val="KeywordTok"/>
+        </w:rPr>
+        <w:t xml:space="preserve">names</w:t>
+      </w:r>
+      <w:r>
+        <w:rPr>
+          <w:rStyle w:val="NormalTok"/>
+        </w:rPr>
+        <w:t xml:space="preserve">(wisc_lottery)</w:t>
       </w:r>
     </w:p>
     <w:p>
@@ -93,6 +172,26 @@
       </w:pPr>
       <w:r>
         <w:rPr>
+          <w:rStyle w:val="VerbatimChar"/>
+        </w:rPr>
+        <w:t xml:space="preserve">##  [1] "ZIP"      "PERPERHH" "MEDSCHYR" "MEDHVL"   "PRCRENT"  "PRC55P"  </w:t>
+      </w:r>
+      <w:r>
+        <w:br w:type="textWrapping"/>
+      </w:r>
+      <w:r>
+        <w:rPr>
+          <w:rStyle w:val="VerbatimChar"/>
+        </w:rPr>
+        <w:t xml:space="preserve">##  [7] "HHMEDAGE" "MEDINC"   "SALES"    "POP"</w:t>
+      </w:r>
+    </w:p>
+    <w:p>
+      <w:pPr>
+        <w:pStyle w:val="SourceCode"/>
+      </w:pPr>
+      <w:r>
+        <w:rPr>
           <w:rStyle w:val="KeywordTok"/>
         </w:rPr>
         <w:t xml:space="preserve">summary</w:t>
@@ -101,7 +200,19 @@
         <w:rPr>
           <w:rStyle w:val="NormalTok"/>
         </w:rPr>
-        <w:t xml:space="preserve">(cars)</w:t>
+        <w:t xml:space="preserve">(wisc_lottery</w:t>
+      </w:r>
+      <w:r>
+        <w:rPr>
+          <w:rStyle w:val="OperatorTok"/>
+        </w:rPr>
+        <w:t xml:space="preserve">$</w:t>
+      </w:r>
+      <w:r>
+        <w:rPr>
+          <w:rStyle w:val="NormalTok"/>
+        </w:rPr>
+        <w:t xml:space="preserve">SALES)</w:t>
       </w:r>
     </w:p>
     <w:p>
@@ -112,7 +223,7 @@
         <w:rPr>
           <w:rStyle w:val="VerbatimChar"/>
         </w:rPr>
-        <w:t xml:space="preserve">##      speed           dist       </w:t>
+        <w:t xml:space="preserve">##    Min. 1st Qu.  Median    Mean 3rd Qu.    Max. </w:t>
       </w:r>
       <w:r>
         <w:br w:type="textWrapping"/>
@@ -121,16 +232,35 @@
         <w:rPr>
           <w:rStyle w:val="VerbatimChar"/>
         </w:rPr>
-        <w:t xml:space="preserve">##  Min.   : 4.0   Min.   :  2.00  </w:t>
-      </w:r>
-      <w:r>
-        <w:br w:type="textWrapping"/>
-      </w:r>
+        <w:t xml:space="preserve">##   189.0   821.3  2426.4  6494.8 10016.5 33181.4</w:t>
+      </w:r>
+    </w:p>
+    <w:p>
+      <w:pPr>
+        <w:pStyle w:val="SourceCode"/>
+      </w:pPr>
+      <w:r>
+        <w:rPr>
+          <w:rStyle w:val="KeywordTok"/>
+        </w:rPr>
+        <w:t xml:space="preserve">summary</w:t>
+      </w:r>
+      <w:r>
+        <w:rPr>
+          <w:rStyle w:val="NormalTok"/>
+        </w:rPr>
+        <w:t xml:space="preserve">(SALES)</w:t>
+      </w:r>
+    </w:p>
+    <w:p>
+      <w:pPr>
+        <w:pStyle w:val="SourceCode"/>
+      </w:pPr>
       <w:r>
         <w:rPr>
           <w:rStyle w:val="VerbatimChar"/>
         </w:rPr>
-        <w:t xml:space="preserve">##  1st Qu.:12.0   1st Qu.: 26.00  </w:t>
+        <w:t xml:space="preserve">##    Min. 1st Qu.  Median    Mean 3rd Qu.    Max. </w:t>
       </w:r>
       <w:r>
         <w:br w:type="textWrapping"/>
@@ -139,57 +269,119 @@
         <w:rPr>
           <w:rStyle w:val="VerbatimChar"/>
         </w:rPr>
-        <w:t xml:space="preserve">##  Median :15.0   Median : 36.00  </w:t>
-      </w:r>
-      <w:r>
-        <w:br w:type="textWrapping"/>
-      </w:r>
-      <w:r>
-        <w:rPr>
-          <w:rStyle w:val="VerbatimChar"/>
-        </w:rPr>
-        <w:t xml:space="preserve">##  Mean   :15.4   Mean   : 42.98  </w:t>
-      </w:r>
-      <w:r>
-        <w:br w:type="textWrapping"/>
-      </w:r>
-      <w:r>
-        <w:rPr>
-          <w:rStyle w:val="VerbatimChar"/>
-        </w:rPr>
-        <w:t xml:space="preserve">##  3rd Qu.:19.0   3rd Qu.: 56.00  </w:t>
-      </w:r>
-      <w:r>
-        <w:br w:type="textWrapping"/>
-      </w:r>
-      <w:r>
-        <w:rPr>
-          <w:rStyle w:val="VerbatimChar"/>
-        </w:rPr>
-        <w:t xml:space="preserve">##  Max.   :25.0   Max.   :120.00</w:t>
-      </w:r>
-    </w:p>
-    <w:p>
-      <w:pPr>
-        <w:pStyle w:val="Heading2"/>
-      </w:pPr>
-      <w:bookmarkStart w:id="22" w:name="including-plots"/>
-      <w:r>
-        <w:t xml:space="preserve">Including Plots</w:t>
-      </w:r>
-      <w:bookmarkEnd w:id="22"/>
+        <w:t xml:space="preserve">##   189.0   821.3  2426.4  6494.8 10016.5 33181.4</w:t>
+      </w:r>
+    </w:p>
+    <w:p>
+      <w:pPr>
+        <w:pStyle w:val="SourceCode"/>
+      </w:pPr>
+      <w:r>
+        <w:rPr>
+          <w:rStyle w:val="KeywordTok"/>
+        </w:rPr>
+        <w:t xml:space="preserve">par</w:t>
+      </w:r>
+      <w:r>
+        <w:rPr>
+          <w:rStyle w:val="NormalTok"/>
+        </w:rPr>
+        <w:t xml:space="preserve">(</w:t>
+      </w:r>
+      <w:r>
+        <w:rPr>
+          <w:rStyle w:val="DataTypeTok"/>
+        </w:rPr>
+        <w:t xml:space="preserve">mfrow =</w:t>
+      </w:r>
+      <w:r>
+        <w:rPr>
+          <w:rStyle w:val="NormalTok"/>
+        </w:rPr>
+        <w:t xml:space="preserve"> </w:t>
+      </w:r>
+      <w:r>
+        <w:rPr>
+          <w:rStyle w:val="KeywordTok"/>
+        </w:rPr>
+        <w:t xml:space="preserve">c</w:t>
+      </w:r>
+      <w:r>
+        <w:rPr>
+          <w:rStyle w:val="NormalTok"/>
+        </w:rPr>
+        <w:t xml:space="preserve">(</w:t>
+      </w:r>
+      <w:r>
+        <w:rPr>
+          <w:rStyle w:val="DecValTok"/>
+        </w:rPr>
+        <w:t xml:space="preserve">1</w:t>
+      </w:r>
+      <w:r>
+        <w:rPr>
+          <w:rStyle w:val="NormalTok"/>
+        </w:rPr>
+        <w:t xml:space="preserve">, </w:t>
+      </w:r>
+      <w:r>
+        <w:rPr>
+          <w:rStyle w:val="DecValTok"/>
+        </w:rPr>
+        <w:t xml:space="preserve">2</w:t>
+      </w:r>
+      <w:r>
+        <w:rPr>
+          <w:rStyle w:val="NormalTok"/>
+        </w:rPr>
+        <w:t xml:space="preserve">))</w:t>
+      </w:r>
+      <w:r>
+        <w:br w:type="textWrapping"/>
+      </w:r>
+      <w:r>
+        <w:rPr>
+          <w:rStyle w:val="KeywordTok"/>
+        </w:rPr>
+        <w:t xml:space="preserve">hist</w:t>
+      </w:r>
+      <w:r>
+        <w:rPr>
+          <w:rStyle w:val="NormalTok"/>
+        </w:rPr>
+        <w:t xml:space="preserve">(wisc_lottery</w:t>
+      </w:r>
+      <w:r>
+        <w:rPr>
+          <w:rStyle w:val="OperatorTok"/>
+        </w:rPr>
+        <w:t xml:space="preserve">$</w:t>
+      </w:r>
+      <w:r>
+        <w:rPr>
+          <w:rStyle w:val="NormalTok"/>
+        </w:rPr>
+        <w:t xml:space="preserve">SALES)</w:t>
+      </w:r>
+      <w:r>
+        <w:br w:type="textWrapping"/>
+      </w:r>
+      <w:r>
+        <w:rPr>
+          <w:rStyle w:val="KeywordTok"/>
+        </w:rPr>
+        <w:t xml:space="preserve">hist</w:t>
+      </w:r>
+      <w:r>
+        <w:rPr>
+          <w:rStyle w:val="NormalTok"/>
+        </w:rPr>
+        <w:t xml:space="preserve">(POP)</w:t>
+      </w:r>
     </w:p>
     <w:p>
       <w:pPr>
         <w:pStyle w:val="FirstParagraph"/>
-      </w:pPr>
-      <w:r>
-        <w:t xml:space="preserve">You can also embed plots, for example:</w:t>
-      </w:r>
-    </w:p>
-    <w:p>
-      <w:pPr>
-        <w:pStyle w:val="BodyText"/>
       </w:pPr>
       <w:r>
         <w:drawing>
@@ -201,13 +393,13 @@
               <a:graphicData uri="http://schemas.openxmlformats.org/drawingml/2006/picture">
                 <pic:pic>
                   <pic:nvPicPr>
-                    <pic:cNvPr descr="wiscLottery_files/figure-docx/pressure-1.png" id="0" name="Picture"/>
+                    <pic:cNvPr descr="wiscLottery_files/figure-docx/unnamed-chunk-1-1.png" id="0" name="Picture"/>
                     <pic:cNvPicPr>
                       <a:picLocks noChangeArrowheads="1" noChangeAspect="1"/>
                     </pic:cNvPicPr>
                   </pic:nvPicPr>
                   <pic:blipFill>
-                    <a:blip r:embed="rId23"/>
+                    <a:blip r:embed="rId21"/>
                     <a:stretch>
                       <a:fillRect/>
                     </a:stretch>
@@ -236,25 +428,441 @@
     </w:p>
     <w:p>
       <w:pPr>
-        <w:pStyle w:val="BodyText"/>
-      </w:pPr>
-      <w:r>
-        <w:t xml:space="preserve">Note that the</w:t>
-      </w:r>
-      <w:r>
+        <w:pStyle w:val="SourceCode"/>
+      </w:pPr>
+      <w:r>
+        <w:rPr>
+          <w:rStyle w:val="KeywordTok"/>
+        </w:rPr>
+        <w:t xml:space="preserve">par</w:t>
+      </w:r>
+      <w:r>
+        <w:rPr>
+          <w:rStyle w:val="NormalTok"/>
+        </w:rPr>
+        <w:t xml:space="preserve">(</w:t>
+      </w:r>
+      <w:r>
+        <w:rPr>
+          <w:rStyle w:val="DataTypeTok"/>
+        </w:rPr>
+        <w:t xml:space="preserve">mfrow =</w:t>
+      </w:r>
+      <w:r>
+        <w:rPr>
+          <w:rStyle w:val="NormalTok"/>
+        </w:rPr>
         <w:t xml:space="preserve"> </w:t>
       </w:r>
       <w:r>
         <w:rPr>
+          <w:rStyle w:val="KeywordTok"/>
+        </w:rPr>
+        <w:t xml:space="preserve">c</w:t>
+      </w:r>
+      <w:r>
+        <w:rPr>
+          <w:rStyle w:val="NormalTok"/>
+        </w:rPr>
+        <w:t xml:space="preserve">(</w:t>
+      </w:r>
+      <w:r>
+        <w:rPr>
+          <w:rStyle w:val="DecValTok"/>
+        </w:rPr>
+        <w:t xml:space="preserve">1</w:t>
+      </w:r>
+      <w:r>
+        <w:rPr>
+          <w:rStyle w:val="NormalTok"/>
+        </w:rPr>
+        <w:t xml:space="preserve">, </w:t>
+      </w:r>
+      <w:r>
+        <w:rPr>
+          <w:rStyle w:val="DecValTok"/>
+        </w:rPr>
+        <w:t xml:space="preserve">1</w:t>
+      </w:r>
+      <w:r>
+        <w:rPr>
+          <w:rStyle w:val="NormalTok"/>
+        </w:rPr>
+        <w:t xml:space="preserve">))</w:t>
+      </w:r>
+      <w:r>
+        <w:br w:type="textWrapping"/>
+      </w:r>
+      <w:r>
+        <w:rPr>
+          <w:rStyle w:val="KeywordTok"/>
+        </w:rPr>
+        <w:t xml:space="preserve">plot</w:t>
+      </w:r>
+      <w:r>
+        <w:rPr>
+          <w:rStyle w:val="NormalTok"/>
+        </w:rPr>
+        <w:t xml:space="preserve">(POP, SALES)</w:t>
+      </w:r>
+    </w:p>
+    <w:p>
+      <w:pPr>
+        <w:pStyle w:val="FirstParagraph"/>
+      </w:pPr>
+      <w:r>
+        <w:drawing>
+          <wp:inline>
+            <wp:extent cx="5334000" cy="4267200"/>
+            <wp:effectExtent b="0" l="0" r="0" t="0"/>
+            <wp:docPr descr="" title="" id="1" name="Picture"/>
+            <a:graphic>
+              <a:graphicData uri="http://schemas.openxmlformats.org/drawingml/2006/picture">
+                <pic:pic>
+                  <pic:nvPicPr>
+                    <pic:cNvPr descr="wiscLottery_files/figure-docx/unnamed-chunk-1-2.png" id="0" name="Picture"/>
+                    <pic:cNvPicPr>
+                      <a:picLocks noChangeArrowheads="1" noChangeAspect="1"/>
+                    </pic:cNvPicPr>
+                  </pic:nvPicPr>
+                  <pic:blipFill>
+                    <a:blip r:embed="rId22"/>
+                    <a:stretch>
+                      <a:fillRect/>
+                    </a:stretch>
+                  </pic:blipFill>
+                  <pic:spPr bwMode="auto">
+                    <a:xfrm>
+                      <a:off x="0" y="0"/>
+                      <a:ext cx="5334000" cy="4267200"/>
+                    </a:xfrm>
+                    <a:prstGeom prst="rect">
+                      <a:avLst/>
+                    </a:prstGeom>
+                    <a:noFill/>
+                    <a:ln w="9525">
+                      <a:noFill/>
+                      <a:headEnd/>
+                      <a:tailEnd/>
+                    </a:ln>
+                  </pic:spPr>
+                </pic:pic>
+              </a:graphicData>
+            </a:graphic>
+          </wp:inline>
+        </w:drawing>
+      </w:r>
+    </w:p>
+    <w:p>
+      <w:pPr>
+        <w:pStyle w:val="Heading2"/>
+      </w:pPr>
+      <w:bookmarkStart w:id="23" w:name="comments"/>
+      <w:r>
+        <w:t xml:space="preserve">Comments</w:t>
+      </w:r>
+      <w:bookmarkEnd w:id="23"/>
+    </w:p>
+    <w:p>
+      <w:pPr>
+        <w:pStyle w:val="FirstParagraph"/>
+      </w:pPr>
+      <w:r>
+        <w:t xml:space="preserve">There seems to be a positive relationship between population and sales.</w:t>
+      </w:r>
+    </w:p>
+    <w:p>
+      <w:pPr>
+        <w:pStyle w:val="Heading2"/>
+      </w:pPr>
+      <w:bookmarkStart w:id="24" w:name="linear-relation-between-population-and-sales"/>
+      <w:r>
+        <w:t xml:space="preserve">Linear relation between population and sales</w:t>
+      </w:r>
+      <w:bookmarkEnd w:id="24"/>
+    </w:p>
+    <w:p>
+      <w:pPr>
+        <w:pStyle w:val="SourceCode"/>
+      </w:pPr>
+      <w:r>
+        <w:rPr>
+          <w:rStyle w:val="NormalTok"/>
+        </w:rPr>
+        <w:t xml:space="preserve">lm1 &lt;-</w:t>
+      </w:r>
+      <w:r>
+        <w:rPr>
+          <w:rStyle w:val="StringTok"/>
+        </w:rPr>
+        <w:t xml:space="preserve"> </w:t>
+      </w:r>
+      <w:r>
+        <w:rPr>
+          <w:rStyle w:val="KeywordTok"/>
+        </w:rPr>
+        <w:t xml:space="preserve">lm</w:t>
+      </w:r>
+      <w:r>
+        <w:rPr>
+          <w:rStyle w:val="NormalTok"/>
+        </w:rPr>
+        <w:t xml:space="preserve">(SALES </w:t>
+      </w:r>
+      <w:r>
+        <w:rPr>
+          <w:rStyle w:val="OperatorTok"/>
+        </w:rPr>
+        <w:t xml:space="preserve">~</w:t>
+      </w:r>
+      <w:r>
+        <w:rPr>
+          <w:rStyle w:val="StringTok"/>
+        </w:rPr>
+        <w:t xml:space="preserve"> </w:t>
+      </w:r>
+      <w:r>
+        <w:rPr>
+          <w:rStyle w:val="NormalTok"/>
+        </w:rPr>
+        <w:t xml:space="preserve">POP, </w:t>
+      </w:r>
+      <w:r>
+        <w:rPr>
+          <w:rStyle w:val="DataTypeTok"/>
+        </w:rPr>
+        <w:t xml:space="preserve">data =</w:t>
+      </w:r>
+      <w:r>
+        <w:rPr>
+          <w:rStyle w:val="NormalTok"/>
+        </w:rPr>
+        <w:t xml:space="preserve"> wisc_lottery)</w:t>
+      </w:r>
+      <w:r>
+        <w:br w:type="textWrapping"/>
+      </w:r>
+      <w:r>
+        <w:rPr>
+          <w:rStyle w:val="NormalTok"/>
+        </w:rPr>
+        <w:t xml:space="preserve">lm2 &lt;-</w:t>
+      </w:r>
+      <w:r>
+        <w:rPr>
+          <w:rStyle w:val="StringTok"/>
+        </w:rPr>
+        <w:t xml:space="preserve"> </w:t>
+      </w:r>
+      <w:r>
+        <w:rPr>
+          <w:rStyle w:val="KeywordTok"/>
+        </w:rPr>
+        <w:t xml:space="preserve">lm</w:t>
+      </w:r>
+      <w:r>
+        <w:rPr>
+          <w:rStyle w:val="NormalTok"/>
+        </w:rPr>
+        <w:t xml:space="preserve">(SALES </w:t>
+      </w:r>
+      <w:r>
+        <w:rPr>
+          <w:rStyle w:val="OperatorTok"/>
+        </w:rPr>
+        <w:t xml:space="preserve">~</w:t>
+      </w:r>
+      <w:r>
+        <w:rPr>
+          <w:rStyle w:val="StringTok"/>
+        </w:rPr>
+        <w:t xml:space="preserve"> </w:t>
+      </w:r>
+      <w:r>
+        <w:rPr>
+          <w:rStyle w:val="NormalTok"/>
+        </w:rPr>
+        <w:t xml:space="preserve">POP </w:t>
+      </w:r>
+      <w:r>
+        <w:rPr>
+          <w:rStyle w:val="OperatorTok"/>
+        </w:rPr>
+        <w:t xml:space="preserve">+</w:t>
+      </w:r>
+      <w:r>
+        <w:rPr>
+          <w:rStyle w:val="StringTok"/>
+        </w:rPr>
+        <w:t xml:space="preserve"> </w:t>
+      </w:r>
+      <w:r>
+        <w:rPr>
+          <w:rStyle w:val="NormalTok"/>
+        </w:rPr>
+        <w:t xml:space="preserve">ZIP, </w:t>
+      </w:r>
+      <w:r>
+        <w:rPr>
+          <w:rStyle w:val="DataTypeTok"/>
+        </w:rPr>
+        <w:t xml:space="preserve">data =</w:t>
+      </w:r>
+      <w:r>
+        <w:rPr>
+          <w:rStyle w:val="NormalTok"/>
+        </w:rPr>
+        <w:t xml:space="preserve"> wisc_lottery)</w:t>
+      </w:r>
+      <w:r>
+        <w:br w:type="textWrapping"/>
+      </w:r>
+      <w:r>
+        <w:rPr>
+          <w:rStyle w:val="NormalTok"/>
+        </w:rPr>
+        <w:t xml:space="preserve">lm1</w:t>
+      </w:r>
+    </w:p>
+    <w:p>
+      <w:pPr>
+        <w:pStyle w:val="SourceCode"/>
+      </w:pPr>
+      <w:r>
+        <w:rPr>
           <w:rStyle w:val="VerbatimChar"/>
         </w:rPr>
-        <w:t xml:space="preserve">echo = FALSE</w:t>
-      </w:r>
-      <w:r>
-        <w:t xml:space="preserve"> </w:t>
-      </w:r>
-      <w:r>
-        <w:t xml:space="preserve">parameter was added to the code chunk to prevent printing of the R code that generated the plot.</w:t>
+        <w:t xml:space="preserve">## </w:t>
+      </w:r>
+      <w:r>
+        <w:br w:type="textWrapping"/>
+      </w:r>
+      <w:r>
+        <w:rPr>
+          <w:rStyle w:val="VerbatimChar"/>
+        </w:rPr>
+        <w:t xml:space="preserve">## Call:</w:t>
+      </w:r>
+      <w:r>
+        <w:br w:type="textWrapping"/>
+      </w:r>
+      <w:r>
+        <w:rPr>
+          <w:rStyle w:val="VerbatimChar"/>
+        </w:rPr>
+        <w:t xml:space="preserve">## lm(formula = SALES ~ POP, data = wisc_lottery)</w:t>
+      </w:r>
+      <w:r>
+        <w:br w:type="textWrapping"/>
+      </w:r>
+      <w:r>
+        <w:rPr>
+          <w:rStyle w:val="VerbatimChar"/>
+        </w:rPr>
+        <w:t xml:space="preserve">## </w:t>
+      </w:r>
+      <w:r>
+        <w:br w:type="textWrapping"/>
+      </w:r>
+      <w:r>
+        <w:rPr>
+          <w:rStyle w:val="VerbatimChar"/>
+        </w:rPr>
+        <w:t xml:space="preserve">## Coefficients:</w:t>
+      </w:r>
+      <w:r>
+        <w:br w:type="textWrapping"/>
+      </w:r>
+      <w:r>
+        <w:rPr>
+          <w:rStyle w:val="VerbatimChar"/>
+        </w:rPr>
+        <w:t xml:space="preserve">## (Intercept)          POP  </w:t>
+      </w:r>
+      <w:r>
+        <w:br w:type="textWrapping"/>
+      </w:r>
+      <w:r>
+        <w:rPr>
+          <w:rStyle w:val="VerbatimChar"/>
+        </w:rPr>
+        <w:t xml:space="preserve">##    469.7036       0.6471</w:t>
+      </w:r>
+    </w:p>
+    <w:p>
+      <w:pPr>
+        <w:pStyle w:val="SourceCode"/>
+      </w:pPr>
+      <w:r>
+        <w:rPr>
+          <w:rStyle w:val="NormalTok"/>
+        </w:rPr>
+        <w:t xml:space="preserve">lm2</w:t>
+      </w:r>
+    </w:p>
+    <w:p>
+      <w:pPr>
+        <w:pStyle w:val="SourceCode"/>
+      </w:pPr>
+      <w:r>
+        <w:rPr>
+          <w:rStyle w:val="VerbatimChar"/>
+        </w:rPr>
+        <w:t xml:space="preserve">## </w:t>
+      </w:r>
+      <w:r>
+        <w:br w:type="textWrapping"/>
+      </w:r>
+      <w:r>
+        <w:rPr>
+          <w:rStyle w:val="VerbatimChar"/>
+        </w:rPr>
+        <w:t xml:space="preserve">## Call:</w:t>
+      </w:r>
+      <w:r>
+        <w:br w:type="textWrapping"/>
+      </w:r>
+      <w:r>
+        <w:rPr>
+          <w:rStyle w:val="VerbatimChar"/>
+        </w:rPr>
+        <w:t xml:space="preserve">## lm(formula = SALES ~ POP + ZIP, data = wisc_lottery)</w:t>
+      </w:r>
+      <w:r>
+        <w:br w:type="textWrapping"/>
+      </w:r>
+      <w:r>
+        <w:rPr>
+          <w:rStyle w:val="VerbatimChar"/>
+        </w:rPr>
+        <w:t xml:space="preserve">## </w:t>
+      </w:r>
+      <w:r>
+        <w:br w:type="textWrapping"/>
+      </w:r>
+      <w:r>
+        <w:rPr>
+          <w:rStyle w:val="VerbatimChar"/>
+        </w:rPr>
+        <w:t xml:space="preserve">## Coefficients:</w:t>
+      </w:r>
+      <w:r>
+        <w:br w:type="textWrapping"/>
+      </w:r>
+      <w:r>
+        <w:rPr>
+          <w:rStyle w:val="VerbatimChar"/>
+        </w:rPr>
+        <w:t xml:space="preserve">## (Intercept)          POP          ZIP  </w:t>
+      </w:r>
+      <w:r>
+        <w:br w:type="textWrapping"/>
+      </w:r>
+      <w:r>
+        <w:rPr>
+          <w:rStyle w:val="VerbatimChar"/>
+        </w:rPr>
+        <w:t xml:space="preserve">##  95511.9173       0.6378      -1.7577</w:t>
       </w:r>
     </w:p>
     <w:sectPr/>
